--- a/Phase 2/Day 5 - React JS - 21 Dec 2024.docx
+++ b/Phase 2/Day 5 - React JS - 21 Dec 2024.docx
@@ -851,6 +851,137 @@
         </w:rPr>
         <w:t>create-react-app react-component-communication</w:t>
       </w:r>
+    </w:p>
+    <w:p>
+      <w:pPr>
+        <w:ind w:left="360"/>
+        <w:rPr>
+          <w:sz w:val="28"/>
+          <w:szCs w:val="28"/>
+        </w:rPr>
+      </w:pPr>
+    </w:p>
+    <w:p>
+      <w:pPr>
+        <w:ind w:left="360"/>
+        <w:rPr>
+          <w:sz w:val="28"/>
+          <w:szCs w:val="28"/>
+        </w:rPr>
+      </w:pPr>
+    </w:p>
+    <w:p>
+      <w:pPr>
+        <w:ind w:left="360"/>
+        <w:rPr>
+          <w:sz w:val="28"/>
+          <w:szCs w:val="28"/>
+        </w:rPr>
+      </w:pPr>
+    </w:p>
+    <w:p>
+      <w:pPr>
+        <w:ind w:left="360"/>
+        <w:rPr>
+          <w:sz w:val="28"/>
+          <w:szCs w:val="28"/>
+        </w:rPr>
+      </w:pPr>
+    </w:p>
+    <w:p>
+      <w:pPr>
+        <w:ind w:left="360"/>
+        <w:rPr>
+          <w:sz w:val="28"/>
+          <w:szCs w:val="28"/>
+        </w:rPr>
+      </w:pPr>
+    </w:p>
+    <w:p>
+      <w:pPr>
+        <w:ind w:left="360"/>
+        <w:rPr>
+          <w:sz w:val="28"/>
+          <w:szCs w:val="28"/>
+        </w:rPr>
+      </w:pPr>
+    </w:p>
+    <w:p>
+      <w:pPr>
+        <w:ind w:left="360"/>
+        <w:rPr>
+          <w:sz w:val="28"/>
+          <w:szCs w:val="28"/>
+        </w:rPr>
+      </w:pPr>
+      <w:proofErr w:type="spellStart"/>
+      <w:r>
+        <w:rPr>
+          <w:sz w:val="28"/>
+          <w:szCs w:val="28"/>
+          <w:highlight w:val="yellow"/>
+        </w:rPr>
+        <w:t>npx</w:t>
+      </w:r>
+      <w:proofErr w:type="spellEnd"/>
+      <w:r>
+        <w:rPr>
+          <w:sz w:val="28"/>
+          <w:szCs w:val="28"/>
+          <w:highlight w:val="yellow"/>
+        </w:rPr>
+        <w:t xml:space="preserve"> create-react-app product-app</w:t>
+      </w:r>
+    </w:p>
+    <w:p>
+      <w:pPr>
+        <w:ind w:left="360"/>
+        <w:rPr>
+          <w:sz w:val="28"/>
+          <w:szCs w:val="28"/>
+        </w:rPr>
+      </w:pPr>
+      <w:r>
+        <w:rPr>
+          <w:sz w:val="28"/>
+          <w:szCs w:val="28"/>
+          <w:highlight w:val="yellow"/>
+        </w:rPr>
+        <w:t xml:space="preserve">cd </w:t>
+      </w:r>
+      <w:r>
+        <w:rPr>
+          <w:sz w:val="28"/>
+          <w:szCs w:val="28"/>
+          <w:highlight w:val="yellow"/>
+        </w:rPr>
+        <w:t>product-app</w:t>
+      </w:r>
+    </w:p>
+    <w:p>
+      <w:pPr>
+        <w:ind w:left="360"/>
+        <w:rPr>
+          <w:sz w:val="28"/>
+          <w:szCs w:val="28"/>
+        </w:rPr>
+      </w:pPr>
+      <w:r>
+        <w:rPr>
+          <w:sz w:val="28"/>
+          <w:szCs w:val="28"/>
+        </w:rPr>
+        <w:t xml:space="preserve">open this project in VS code Editor </w:t>
+      </w:r>
+    </w:p>
+    <w:p>
+      <w:pPr>
+        <w:ind w:left="360"/>
+        <w:rPr>
+          <w:sz w:val="28"/>
+          <w:szCs w:val="28"/>
+        </w:rPr>
+      </w:pPr>
     </w:p>
     <w:p>
       <w:pPr>
@@ -975,7 +1106,7 @@
           </mc:Choice>
           <mc:Fallback>
             <w:pict>
-              <v:shapetype w14:anchorId="01C979D6" id="_x0000_t32" coordsize="21600,21600" o:spt="32" o:oned="t" path="m,l21600,21600e" filled="f">
+              <v:shapetype w14:anchorId="22A39600" id="_x0000_t32" coordsize="21600,21600" o:spt="32" o:oned="t" path="m,l21600,21600e" filled="f">
                 <v:path arrowok="t" fillok="f" o:connecttype="none"/>
                 <o:lock v:ext="edit" shapetype="t"/>
               </v:shapetype>
@@ -1115,7 +1246,7 @@
           </mc:Choice>
           <mc:Fallback>
             <w:pict>
-              <v:shape w14:anchorId="0CCAF3E2" id="Straight Arrow Connector 2" o:spid="_x0000_s1026" type="#_x0000_t32" style="position:absolute;margin-left:197.5pt;margin-top:21.1pt;width:129pt;height:41pt;z-index:251660288;visibility:visible;mso-wrap-style:square;mso-wrap-distance-left:9pt;mso-wrap-distance-top:0;mso-wrap-distance-right:9pt;mso-wrap-distance-bottom:0;mso-position-horizontal:absolute;mso-position-horizontal-relative:text;mso-position-vertical:absolute;mso-position-vertical-relative:text" o:gfxdata="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" strokecolor="#4472c4 [3204]" strokeweight=".5pt">
+              <v:shape w14:anchorId="7BCDCC56" id="Straight Arrow Connector 2" o:spid="_x0000_s1026" type="#_x0000_t32" style="position:absolute;margin-left:197.5pt;margin-top:21.1pt;width:129pt;height:41pt;z-index:251660288;visibility:visible;mso-wrap-style:square;mso-wrap-distance-left:9pt;mso-wrap-distance-top:0;mso-wrap-distance-right:9pt;mso-wrap-distance-bottom:0;mso-position-horizontal:absolute;mso-position-horizontal-relative:text;mso-position-vertical:absolute;mso-position-vertical-relative:text" o:gfxdata="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" strokecolor="#4472c4 [3204]" strokeweight=".5pt">
                 <v:stroke endarrow="block" joinstyle="miter"/>
               </v:shape>
             </w:pict>
@@ -1183,7 +1314,7 @@
           </mc:Choice>
           <mc:Fallback>
             <w:pict>
-              <v:shape w14:anchorId="6A782F4C" id="Straight Arrow Connector 1" o:spid="_x0000_s1026" type="#_x0000_t32" style="position:absolute;margin-left:98pt;margin-top:15.1pt;width:97.5pt;height:42pt;flip:x;z-index:251659264;visibility:visible;mso-wrap-style:square;mso-wrap-distance-left:9pt;mso-wrap-distance-top:0;mso-wrap-distance-right:9pt;mso-wrap-distance-bottom:0;mso-position-horizontal:absolute;mso-position-horizontal-relative:text;mso-position-vertical:absolute;mso-position-vertical-relative:text" o:gfxdata="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" strokecolor="#4472c4 [3204]" strokeweight=".5pt">
+              <v:shape w14:anchorId="79CC2BB0" id="Straight Arrow Connector 1" o:spid="_x0000_s1026" type="#_x0000_t32" style="position:absolute;margin-left:98pt;margin-top:15.1pt;width:97.5pt;height:42pt;flip:x;z-index:251659264;visibility:visible;mso-wrap-style:square;mso-wrap-distance-left:9pt;mso-wrap-distance-top:0;mso-wrap-distance-right:9pt;mso-wrap-distance-bottom:0;mso-position-horizontal:absolute;mso-position-horizontal-relative:text;mso-position-vertical:absolute;mso-position-vertical-relative:text" o:gfxdata="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" strokecolor="#4472c4 [3204]" strokeweight=".5pt">
                 <v:stroke endarrow="block" joinstyle="miter"/>
               </v:shape>
             </w:pict>
@@ -1335,7 +1466,7 @@
           </mc:Choice>
           <mc:Fallback>
             <w:pict>
-              <v:shape w14:anchorId="09E1217F" id="Straight Arrow Connector 4" o:spid="_x0000_s1026" type="#_x0000_t32" style="position:absolute;margin-left:337pt;margin-top:17.25pt;width:.5pt;height:39pt;z-index:251662336;visibility:visible;mso-wrap-style:square;mso-wrap-distance-left:9pt;mso-wrap-distance-top:0;mso-wrap-distance-right:9pt;mso-wrap-distance-bottom:0;mso-position-horizontal:absolute;mso-position-horizontal-relative:text;mso-position-vertical:absolute;mso-position-vertical-relative:text" o:gfxdata="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" strokecolor="#4472c4 [3204]" strokeweight=".5pt">
+              <v:shape w14:anchorId="221C2D68" id="Straight Arrow Connector 4" o:spid="_x0000_s1026" type="#_x0000_t32" style="position:absolute;margin-left:337pt;margin-top:17.25pt;width:.5pt;height:39pt;z-index:251662336;visibility:visible;mso-wrap-style:square;mso-wrap-distance-left:9pt;mso-wrap-distance-top:0;mso-wrap-distance-right:9pt;mso-wrap-distance-bottom:0;mso-position-horizontal:absolute;mso-position-horizontal-relative:text;mso-position-vertical:absolute;mso-position-vertical-relative:text" o:gfxdata="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" strokecolor="#4472c4 [3204]" strokeweight=".5pt">
                 <v:stroke endarrow="block" joinstyle="miter"/>
               </v:shape>
             </w:pict>

--- a/Phase 2/Day 5 - React JS - 21 Dec 2024.docx
+++ b/Phase 2/Day 5 - React JS - 21 Dec 2024.docx
@@ -94,12 +94,21 @@
           <w:szCs w:val="28"/>
         </w:rPr>
       </w:pPr>
-      <w:r>
-        <w:rPr>
-          <w:sz w:val="28"/>
-          <w:szCs w:val="28"/>
-        </w:rPr>
-        <w:t xml:space="preserve">DOM :Document Object Model </w:t>
+      <w:proofErr w:type="gramStart"/>
+      <w:r>
+        <w:rPr>
+          <w:sz w:val="28"/>
+          <w:szCs w:val="28"/>
+        </w:rPr>
+        <w:t>DOM :Document</w:t>
+      </w:r>
+      <w:proofErr w:type="gramEnd"/>
+      <w:r>
+        <w:rPr>
+          <w:sz w:val="28"/>
+          <w:szCs w:val="28"/>
+        </w:rPr>
+        <w:t xml:space="preserve"> Object Model </w:t>
       </w:r>
     </w:p>
     <w:p>
@@ -190,7 +199,23 @@
           <w:sz w:val="28"/>
           <w:szCs w:val="28"/>
         </w:rPr>
-        <w:t xml:space="preserve">React JS is an open source library provided by Facebook. Which help to create SPA application. Single Page Application. </w:t>
+        <w:t xml:space="preserve">React JS is an </w:t>
+      </w:r>
+      <w:proofErr w:type="gramStart"/>
+      <w:r>
+        <w:rPr>
+          <w:sz w:val="28"/>
+          <w:szCs w:val="28"/>
+        </w:rPr>
+        <w:t>open source</w:t>
+      </w:r>
+      <w:proofErr w:type="gramEnd"/>
+      <w:r>
+        <w:rPr>
+          <w:sz w:val="28"/>
+          <w:szCs w:val="28"/>
+        </w:rPr>
+        <w:t xml:space="preserve"> library provided by Facebook. Which help to create SPA application. Single Page Application. </w:t>
       </w:r>
     </w:p>
     <w:p>
@@ -391,8 +416,18 @@
           <w:szCs w:val="28"/>
           <w:highlight w:val="yellow"/>
         </w:rPr>
-        <w:t>of hook</w:t>
-      </w:r>
+        <w:t xml:space="preserve">of </w:t>
+      </w:r>
+      <w:proofErr w:type="gramStart"/>
+      <w:r>
+        <w:rPr>
+          <w:sz w:val="28"/>
+          <w:szCs w:val="28"/>
+          <w:highlight w:val="yellow"/>
+        </w:rPr>
+        <w:t>hook</w:t>
+      </w:r>
+      <w:proofErr w:type="gramEnd"/>
       <w:r>
         <w:rPr>
           <w:sz w:val="28"/>
@@ -452,13 +487,22 @@
           <w:szCs w:val="28"/>
         </w:rPr>
       </w:pPr>
+      <w:proofErr w:type="gramStart"/>
       <w:r>
         <w:rPr>
           <w:sz w:val="28"/>
           <w:szCs w:val="28"/>
         </w:rPr>
         <w:lastRenderedPageBreak/>
-        <w:t xml:space="preserve">State : with help of state we can describe the behaviour of the components. We can state variable using set function in function component or </w:t>
+        <w:t>State :</w:t>
+      </w:r>
+      <w:proofErr w:type="gramEnd"/>
+      <w:r>
+        <w:rPr>
+          <w:sz w:val="28"/>
+          <w:szCs w:val="28"/>
+        </w:rPr>
+        <w:t xml:space="preserve"> with help of state we can describe the behaviour of the components. We can state variable using set function in function component or </w:t>
       </w:r>
       <w:proofErr w:type="spellStart"/>
       <w:r>
@@ -474,7 +518,23 @@
           <w:sz w:val="28"/>
           <w:szCs w:val="28"/>
         </w:rPr>
-        <w:t xml:space="preserve"> function in class component. so state variable are mutable.  </w:t>
+        <w:t xml:space="preserve"> function in class component. </w:t>
+      </w:r>
+      <w:proofErr w:type="gramStart"/>
+      <w:r>
+        <w:rPr>
+          <w:sz w:val="28"/>
+          <w:szCs w:val="28"/>
+        </w:rPr>
+        <w:t>so</w:t>
+      </w:r>
+      <w:proofErr w:type="gramEnd"/>
+      <w:r>
+        <w:rPr>
+          <w:sz w:val="28"/>
+          <w:szCs w:val="28"/>
+        </w:rPr>
+        <w:t xml:space="preserve"> state variable are mutable.  </w:t>
       </w:r>
     </w:p>
     <w:p>
@@ -489,12 +549,37 @@
           <w:szCs w:val="28"/>
         </w:rPr>
       </w:pPr>
-      <w:r>
-        <w:rPr>
-          <w:sz w:val="28"/>
-          <w:szCs w:val="28"/>
-        </w:rPr>
-        <w:t xml:space="preserve">Props : with help of props we can pass the value from one component to another component. props can’t be change. so props is known as immutable. </w:t>
+      <w:proofErr w:type="gramStart"/>
+      <w:r>
+        <w:rPr>
+          <w:sz w:val="28"/>
+          <w:szCs w:val="28"/>
+        </w:rPr>
+        <w:t>Props :</w:t>
+      </w:r>
+      <w:proofErr w:type="gramEnd"/>
+      <w:r>
+        <w:rPr>
+          <w:sz w:val="28"/>
+          <w:szCs w:val="28"/>
+        </w:rPr>
+        <w:t xml:space="preserve"> with help of props we can pass the value from one component to another component. props can’t be change. </w:t>
+      </w:r>
+      <w:proofErr w:type="gramStart"/>
+      <w:r>
+        <w:rPr>
+          <w:sz w:val="28"/>
+          <w:szCs w:val="28"/>
+        </w:rPr>
+        <w:t>so</w:t>
+      </w:r>
+      <w:proofErr w:type="gramEnd"/>
+      <w:r>
+        <w:rPr>
+          <w:sz w:val="28"/>
+          <w:szCs w:val="28"/>
+        </w:rPr>
+        <w:t xml:space="preserve"> props is known as immutable. </w:t>
       </w:r>
     </w:p>
     <w:p>
@@ -528,6 +613,7 @@
         </w:rPr>
       </w:pPr>
       <w:proofErr w:type="spellStart"/>
+      <w:proofErr w:type="gramStart"/>
       <w:r>
         <w:rPr>
           <w:sz w:val="28"/>
@@ -541,7 +627,15 @@
           <w:sz w:val="28"/>
           <w:szCs w:val="28"/>
         </w:rPr>
-        <w:t xml:space="preserve">() hook. </w:t>
+        <w:t>(</w:t>
+      </w:r>
+      <w:proofErr w:type="gramEnd"/>
+      <w:r>
+        <w:rPr>
+          <w:sz w:val="28"/>
+          <w:szCs w:val="28"/>
+        </w:rPr>
+        <w:t xml:space="preserve">) hook. </w:t>
       </w:r>
     </w:p>
     <w:p>
@@ -567,6 +661,7 @@
         <w:t>let [</w:t>
       </w:r>
       <w:proofErr w:type="spellStart"/>
+      <w:proofErr w:type="gramStart"/>
       <w:r>
         <w:rPr>
           <w:sz w:val="28"/>
@@ -575,6 +670,7 @@
         <w:t>num,setNum</w:t>
       </w:r>
       <w:proofErr w:type="spellEnd"/>
+      <w:proofErr w:type="gramEnd"/>
       <w:r>
         <w:rPr>
           <w:sz w:val="28"/>
@@ -672,7 +768,23 @@
           <w:sz w:val="28"/>
           <w:szCs w:val="28"/>
         </w:rPr>
-        <w:t xml:space="preserve">using props we can pass the value from one component to another component </w:t>
+        <w:t xml:space="preserve">using </w:t>
+      </w:r>
+      <w:proofErr w:type="gramStart"/>
+      <w:r>
+        <w:rPr>
+          <w:sz w:val="28"/>
+          <w:szCs w:val="28"/>
+        </w:rPr>
+        <w:t>props</w:t>
+      </w:r>
+      <w:proofErr w:type="gramEnd"/>
+      <w:r>
+        <w:rPr>
+          <w:sz w:val="28"/>
+          <w:szCs w:val="28"/>
+        </w:rPr>
+        <w:t xml:space="preserve"> we can pass the value from one component to another component </w:t>
       </w:r>
     </w:p>
     <w:p>
@@ -692,8 +804,17 @@
           <w:sz w:val="28"/>
           <w:szCs w:val="28"/>
         </w:rPr>
-        <w:t>Parent to child :</w:t>
-      </w:r>
+        <w:t xml:space="preserve">Parent to </w:t>
+      </w:r>
+      <w:proofErr w:type="gramStart"/>
+      <w:r>
+        <w:rPr>
+          <w:sz w:val="28"/>
+          <w:szCs w:val="28"/>
+        </w:rPr>
+        <w:t>child :</w:t>
+      </w:r>
+      <w:proofErr w:type="gramEnd"/>
       <w:r>
         <w:rPr>
           <w:sz w:val="28"/>
@@ -720,7 +841,23 @@
           <w:sz w:val="28"/>
           <w:szCs w:val="28"/>
         </w:rPr>
-        <w:t xml:space="preserve">Child to parent : </w:t>
+        <w:t xml:space="preserve">Child to </w:t>
+      </w:r>
+      <w:proofErr w:type="gramStart"/>
+      <w:r>
+        <w:rPr>
+          <w:sz w:val="28"/>
+          <w:szCs w:val="28"/>
+        </w:rPr>
+        <w:t>parent :</w:t>
+      </w:r>
+      <w:proofErr w:type="gramEnd"/>
+      <w:r>
+        <w:rPr>
+          <w:sz w:val="28"/>
+          <w:szCs w:val="28"/>
+        </w:rPr>
+        <w:t xml:space="preserve"> </w:t>
       </w:r>
       <w:r>
         <w:rPr>
@@ -742,6 +879,7 @@
           <w:szCs w:val="28"/>
         </w:rPr>
       </w:pPr>
+      <w:proofErr w:type="gramStart"/>
       <w:r>
         <w:rPr>
           <w:sz w:val="28"/>
@@ -749,6 +887,7 @@
         </w:rPr>
         <w:t>Sibling :</w:t>
       </w:r>
+      <w:proofErr w:type="gramEnd"/>
     </w:p>
     <w:p>
       <w:pPr>
@@ -957,6 +1096,28 @@
         </w:rPr>
         <w:t>product-app</w:t>
       </w:r>
+      <w:r>
+        <w:rPr>
+          <w:sz w:val="28"/>
+          <w:szCs w:val="28"/>
+        </w:rPr>
+        <w:tab/>
+      </w:r>
+      <w:r>
+        <w:rPr>
+          <w:sz w:val="28"/>
+          <w:szCs w:val="28"/>
+        </w:rPr>
+        <w:tab/>
+      </w:r>
+      <w:r>
+        <w:rPr>
+          <w:sz w:val="28"/>
+          <w:szCs w:val="28"/>
+        </w:rPr>
+        <w:tab/>
+        <w:t xml:space="preserve">it is use to move inside a project folder </w:t>
+      </w:r>
     </w:p>
     <w:p>
       <w:pPr>
@@ -972,6 +1133,72 @@
           <w:szCs w:val="28"/>
         </w:rPr>
         <w:t xml:space="preserve">open this project in VS code Editor </w:t>
+      </w:r>
+    </w:p>
+    <w:p>
+      <w:pPr>
+        <w:ind w:left="360"/>
+        <w:rPr>
+          <w:sz w:val="28"/>
+          <w:szCs w:val="28"/>
+        </w:rPr>
+      </w:pPr>
+      <w:r>
+        <w:rPr>
+          <w:sz w:val="28"/>
+          <w:szCs w:val="28"/>
+        </w:rPr>
+        <w:t xml:space="preserve">to run this </w:t>
+      </w:r>
+      <w:proofErr w:type="gramStart"/>
+      <w:r>
+        <w:rPr>
+          <w:sz w:val="28"/>
+          <w:szCs w:val="28"/>
+        </w:rPr>
+        <w:t>project</w:t>
+      </w:r>
+      <w:proofErr w:type="gramEnd"/>
+      <w:r>
+        <w:rPr>
+          <w:sz w:val="28"/>
+          <w:szCs w:val="28"/>
+        </w:rPr>
+        <w:t xml:space="preserve"> we need to run command as </w:t>
+      </w:r>
+    </w:p>
+    <w:p>
+      <w:pPr>
+        <w:ind w:left="360"/>
+        <w:rPr>
+          <w:sz w:val="28"/>
+          <w:szCs w:val="28"/>
+        </w:rPr>
+      </w:pPr>
+      <w:proofErr w:type="spellStart"/>
+      <w:r>
+        <w:rPr>
+          <w:sz w:val="28"/>
+          <w:szCs w:val="28"/>
+          <w:highlight w:val="yellow"/>
+        </w:rPr>
+        <w:t>npm</w:t>
+      </w:r>
+      <w:proofErr w:type="spellEnd"/>
+      <w:r>
+        <w:rPr>
+          <w:sz w:val="28"/>
+          <w:szCs w:val="28"/>
+          <w:highlight w:val="yellow"/>
+        </w:rPr>
+        <w:t xml:space="preserve"> start</w:t>
+      </w:r>
+      <w:r>
+        <w:rPr>
+          <w:sz w:val="28"/>
+          <w:szCs w:val="28"/>
+        </w:rPr>
+        <w:t xml:space="preserve"> </w:t>
       </w:r>
     </w:p>
     <w:p>
@@ -1106,7 +1333,7 @@
           </mc:Choice>
           <mc:Fallback>
             <w:pict>
-              <v:shapetype w14:anchorId="22A39600" id="_x0000_t32" coordsize="21600,21600" o:spt="32" o:oned="t" path="m,l21600,21600e" filled="f">
+              <v:shapetype w14:anchorId="1187B866" id="_x0000_t32" coordsize="21600,21600" o:spt="32" o:oned="t" path="m,l21600,21600e" filled="f">
                 <v:path arrowok="t" fillok="f" o:connecttype="none"/>
                 <o:lock v:ext="edit" shapetype="t"/>
               </v:shapetype>
@@ -1246,7 +1473,7 @@
           </mc:Choice>
           <mc:Fallback>
             <w:pict>
-              <v:shape w14:anchorId="7BCDCC56" id="Straight Arrow Connector 2" o:spid="_x0000_s1026" type="#_x0000_t32" style="position:absolute;margin-left:197.5pt;margin-top:21.1pt;width:129pt;height:41pt;z-index:251660288;visibility:visible;mso-wrap-style:square;mso-wrap-distance-left:9pt;mso-wrap-distance-top:0;mso-wrap-distance-right:9pt;mso-wrap-distance-bottom:0;mso-position-horizontal:absolute;mso-position-horizontal-relative:text;mso-position-vertical:absolute;mso-position-vertical-relative:text" o:gfxdata="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" strokecolor="#4472c4 [3204]" strokeweight=".5pt">
+              <v:shape w14:anchorId="3752B995" id="Straight Arrow Connector 2" o:spid="_x0000_s1026" type="#_x0000_t32" style="position:absolute;margin-left:197.5pt;margin-top:21.1pt;width:129pt;height:41pt;z-index:251660288;visibility:visible;mso-wrap-style:square;mso-wrap-distance-left:9pt;mso-wrap-distance-top:0;mso-wrap-distance-right:9pt;mso-wrap-distance-bottom:0;mso-position-horizontal:absolute;mso-position-horizontal-relative:text;mso-position-vertical:absolute;mso-position-vertical-relative:text" o:gfxdata="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" strokecolor="#4472c4 [3204]" strokeweight=".5pt">
                 <v:stroke endarrow="block" joinstyle="miter"/>
               </v:shape>
             </w:pict>
@@ -1314,7 +1541,7 @@
           </mc:Choice>
           <mc:Fallback>
             <w:pict>
-              <v:shape w14:anchorId="79CC2BB0" id="Straight Arrow Connector 1" o:spid="_x0000_s1026" type="#_x0000_t32" style="position:absolute;margin-left:98pt;margin-top:15.1pt;width:97.5pt;height:42pt;flip:x;z-index:251659264;visibility:visible;mso-wrap-style:square;mso-wrap-distance-left:9pt;mso-wrap-distance-top:0;mso-wrap-distance-right:9pt;mso-wrap-distance-bottom:0;mso-position-horizontal:absolute;mso-position-horizontal-relative:text;mso-position-vertical:absolute;mso-position-vertical-relative:text" o:gfxdata="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" strokecolor="#4472c4 [3204]" strokeweight=".5pt">
+              <v:shape w14:anchorId="5013BEE8" id="Straight Arrow Connector 1" o:spid="_x0000_s1026" type="#_x0000_t32" style="position:absolute;margin-left:98pt;margin-top:15.1pt;width:97.5pt;height:42pt;flip:x;z-index:251659264;visibility:visible;mso-wrap-style:square;mso-wrap-distance-left:9pt;mso-wrap-distance-top:0;mso-wrap-distance-right:9pt;mso-wrap-distance-bottom:0;mso-position-horizontal:absolute;mso-position-horizontal-relative:text;mso-position-vertical:absolute;mso-position-vertical-relative:text" o:gfxdata="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" strokecolor="#4472c4 [3204]" strokeweight=".5pt">
                 <v:stroke endarrow="block" joinstyle="miter"/>
               </v:shape>
             </w:pict>
@@ -1466,7 +1693,7 @@
           </mc:Choice>
           <mc:Fallback>
             <w:pict>
-              <v:shape w14:anchorId="221C2D68" id="Straight Arrow Connector 4" o:spid="_x0000_s1026" type="#_x0000_t32" style="position:absolute;margin-left:337pt;margin-top:17.25pt;width:.5pt;height:39pt;z-index:251662336;visibility:visible;mso-wrap-style:square;mso-wrap-distance-left:9pt;mso-wrap-distance-top:0;mso-wrap-distance-right:9pt;mso-wrap-distance-bottom:0;mso-position-horizontal:absolute;mso-position-horizontal-relative:text;mso-position-vertical:absolute;mso-position-vertical-relative:text" o:gfxdata="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" strokecolor="#4472c4 [3204]" strokeweight=".5pt">
+              <v:shape w14:anchorId="43B257D1" id="Straight Arrow Connector 4" o:spid="_x0000_s1026" type="#_x0000_t32" style="position:absolute;margin-left:337pt;margin-top:17.25pt;width:.5pt;height:39pt;z-index:251662336;visibility:visible;mso-wrap-style:square;mso-wrap-distance-left:9pt;mso-wrap-distance-top:0;mso-wrap-distance-right:9pt;mso-wrap-distance-bottom:0;mso-position-horizontal:absolute;mso-position-horizontal-relative:text;mso-position-vertical:absolute;mso-position-vertical-relative:text" o:gfxdata="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" strokecolor="#4472c4 [3204]" strokeweight=".5pt">
                 <v:stroke endarrow="block" joinstyle="miter"/>
               </v:shape>
             </w:pict>
